--- a/Tai lieu/Giai doan 2/Nhom-2-Xay-dung-website-ban-quan-ao-GD-2.docx
+++ b/Tai lieu/Giai doan 2/Nhom-2-Xay-dung-website-ban-quan-ao-GD-2.docx
@@ -1,6 +1,6 @@
 
 <file path=word/document.xml><?xml version="1.0" encoding="utf-8"?>
-<w:document xmlns:wpc="http://schemas.microsoft.com/office/word/2010/wordprocessingCanvas" xmlns:cx="http://schemas.microsoft.com/office/drawing/2014/chartex" xmlns:cx1="http://schemas.microsoft.com/office/drawing/2015/9/8/chartex" xmlns:mc="http://schemas.openxmlformats.org/markup-compatibility/2006" xmlns:o="urn:schemas-microsoft-com:office:office" xmlns:r="http://schemas.openxmlformats.org/officeDocument/2006/relationships" xmlns:m="http://schemas.openxmlformats.org/officeDocument/2006/math" xmlns:v="urn:schemas-microsoft-com:vml" xmlns:wp14="http://schemas.microsoft.com/office/word/2010/wordprocessingDrawing" xmlns:wp="http://schemas.openxmlformats.org/drawingml/2006/wordprocessingDrawing" xmlns:w10="urn:schemas-microsoft-com:office:word" xmlns:w="http://schemas.openxmlformats.org/wordprocessingml/2006/main" xmlns:w14="http://schemas.microsoft.com/office/word/2010/wordml" xmlns:w15="http://schemas.microsoft.com/office/word/2012/wordml" xmlns:w16se="http://schemas.microsoft.com/office/word/2015/wordml/symex" xmlns:wpg="http://schemas.microsoft.com/office/word/2010/wordprocessingGroup" xmlns:wpi="http://schemas.microsoft.com/office/word/2010/wordprocessingInk" xmlns:wne="http://schemas.microsoft.com/office/word/2006/wordml" xmlns:wps="http://schemas.microsoft.com/office/word/2010/wordprocessingShape" mc:Ignorable="w14 w15 w16se wp14">
+<w:document xmlns:wpc="http://schemas.microsoft.com/office/word/2010/wordprocessingCanvas" xmlns:cx="http://schemas.microsoft.com/office/drawing/2014/chartex" xmlns:mc="http://schemas.openxmlformats.org/markup-compatibility/2006" xmlns:o="urn:schemas-microsoft-com:office:office" xmlns:r="http://schemas.openxmlformats.org/officeDocument/2006/relationships" xmlns:m="http://schemas.openxmlformats.org/officeDocument/2006/math" xmlns:v="urn:schemas-microsoft-com:vml" xmlns:wp14="http://schemas.microsoft.com/office/word/2010/wordprocessingDrawing" xmlns:wp="http://schemas.openxmlformats.org/drawingml/2006/wordprocessingDrawing" xmlns:w10="urn:schemas-microsoft-com:office:word" xmlns:w="http://schemas.openxmlformats.org/wordprocessingml/2006/main" xmlns:w14="http://schemas.microsoft.com/office/word/2010/wordml" xmlns:w15="http://schemas.microsoft.com/office/word/2012/wordml" xmlns:w16se="http://schemas.microsoft.com/office/word/2015/wordml/symex" xmlns:wpg="http://schemas.microsoft.com/office/word/2010/wordprocessingGroup" xmlns:wpi="http://schemas.microsoft.com/office/word/2010/wordprocessingInk" xmlns:wne="http://schemas.microsoft.com/office/word/2006/wordml" xmlns:wps="http://schemas.microsoft.com/office/word/2010/wordprocessingShape" mc:Ignorable="w14 w15 w16se wp14">
   <w:body>
     <w:p>
       <w:pPr>
@@ -130,7 +130,7 @@
           <w:noProof/>
           <w:sz w:val="36"/>
           <w:szCs w:val="26"/>
-          <w:lang w:eastAsia="en-GB"/>
+          <w:lang w:val="en-US"/>
         </w:rPr>
         <w:drawing>
           <wp:inline distT="0" distB="0" distL="0" distR="0" wp14:anchorId="1607EB29" wp14:editId="48D5326D">
@@ -1155,8 +1155,6 @@
         </w:rPr>
       </w:sdtEndPr>
       <w:sdtContent>
-        <w:bookmarkStart w:id="2" w:name="_GoBack" w:displacedByCustomXml="prev"/>
-        <w:bookmarkEnd w:id="2" w:displacedByCustomXml="prev"/>
         <w:p>
           <w:pPr>
             <w:pStyle w:val="TOCHeading"/>
@@ -4227,8 +4225,8 @@
           <w:lang w:val="vi-VN"/>
         </w:rPr>
       </w:pPr>
-      <w:bookmarkStart w:id="3" w:name="_Toc142888222"/>
-      <w:bookmarkStart w:id="4" w:name="_Toc148559826"/>
+      <w:bookmarkStart w:id="2" w:name="_Toc142888222"/>
+      <w:bookmarkStart w:id="3" w:name="_Toc148559826"/>
       <w:r>
         <w:rPr>
           <w:b/>
@@ -4239,8 +4237,8 @@
         <w:lastRenderedPageBreak/>
         <w:t>GIỚI THIỆU ĐỀ TÀI</w:t>
       </w:r>
+      <w:bookmarkEnd w:id="2"/>
       <w:bookmarkEnd w:id="3"/>
-      <w:bookmarkEnd w:id="4"/>
     </w:p>
     <w:p>
       <w:pPr>
@@ -4258,7 +4256,7 @@
           <w:lang w:val="vi-VN"/>
         </w:rPr>
       </w:pPr>
-      <w:bookmarkStart w:id="5" w:name="_Toc148559827"/>
+      <w:bookmarkStart w:id="4" w:name="_Toc148559827"/>
       <w:r>
         <w:rPr>
           <w:b/>
@@ -4266,7 +4264,7 @@
         </w:rPr>
         <w:t>Hiện trạng</w:t>
       </w:r>
-      <w:bookmarkEnd w:id="5"/>
+      <w:bookmarkEnd w:id="4"/>
     </w:p>
     <w:p>
       <w:pPr>
@@ -4355,7 +4353,7 @@
           <w:lang w:val="vi-VN"/>
         </w:rPr>
       </w:pPr>
-      <w:bookmarkStart w:id="6" w:name="_Toc148559828"/>
+      <w:bookmarkStart w:id="5" w:name="_Toc148559828"/>
       <w:r>
         <w:rPr>
           <w:b/>
@@ -4363,7 +4361,7 @@
         </w:rPr>
         <w:t>Các nghiệp vụ</w:t>
       </w:r>
-      <w:bookmarkEnd w:id="6"/>
+      <w:bookmarkEnd w:id="5"/>
     </w:p>
     <w:p>
       <w:pPr>
@@ -4983,7 +4981,7 @@
           <w:lang w:val="vi-VN"/>
         </w:rPr>
       </w:pPr>
-      <w:bookmarkStart w:id="7" w:name="_Toc148559829"/>
+      <w:bookmarkStart w:id="6" w:name="_Toc148559829"/>
       <w:r>
         <w:rPr>
           <w:b/>
@@ -4991,7 +4989,7 @@
         </w:rPr>
         <w:t>Công nghệ sử dụng</w:t>
       </w:r>
-      <w:bookmarkEnd w:id="7"/>
+      <w:bookmarkEnd w:id="6"/>
     </w:p>
     <w:p>
       <w:pPr>
@@ -5009,7 +5007,7 @@
           <w:lang w:val="vi-VN"/>
         </w:rPr>
       </w:pPr>
-      <w:bookmarkStart w:id="8" w:name="_Toc148559830"/>
+      <w:bookmarkStart w:id="7" w:name="_Toc148559830"/>
       <w:r>
         <w:rPr>
           <w:b/>
@@ -5017,7 +5015,7 @@
         </w:rPr>
         <w:t>ReactJs</w:t>
       </w:r>
-      <w:bookmarkEnd w:id="8"/>
+      <w:bookmarkEnd w:id="7"/>
     </w:p>
     <w:p>
       <w:pPr>
@@ -5179,7 +5177,6 @@
           <w:noProof/>
           <w:color w:val="000000"/>
           <w:bdr w:val="none" w:sz="0" w:space="0" w:color="auto" w:frame="1"/>
-          <w:lang w:val="en-GB" w:eastAsia="en-GB"/>
         </w:rPr>
         <w:lastRenderedPageBreak/>
         <w:drawing>
@@ -5384,7 +5381,6 @@
           <w:noProof/>
           <w:color w:val="000000"/>
           <w:bdr w:val="none" w:sz="0" w:space="0" w:color="auto" w:frame="1"/>
-          <w:lang w:val="en-GB" w:eastAsia="en-GB"/>
         </w:rPr>
         <w:lastRenderedPageBreak/>
         <w:drawing>
@@ -5551,7 +5547,6 @@
           <w:noProof/>
           <w:color w:val="000000"/>
           <w:bdr w:val="none" w:sz="0" w:space="0" w:color="auto" w:frame="1"/>
-          <w:lang w:val="en-GB" w:eastAsia="en-GB"/>
         </w:rPr>
         <w:lastRenderedPageBreak/>
         <w:drawing>
@@ -5661,7 +5656,7 @@
           <w:lang w:val="vi-VN"/>
         </w:rPr>
       </w:pPr>
-      <w:bookmarkStart w:id="9" w:name="_Toc148559831"/>
+      <w:bookmarkStart w:id="8" w:name="_Toc148559831"/>
       <w:r>
         <w:rPr>
           <w:b/>
@@ -5669,7 +5664,7 @@
         </w:rPr>
         <w:t>Spring boot</w:t>
       </w:r>
-      <w:bookmarkEnd w:id="9"/>
+      <w:bookmarkEnd w:id="8"/>
     </w:p>
     <w:p>
       <w:pPr>
@@ -5846,7 +5841,6 @@
           <w:noProof/>
           <w:color w:val="000000"/>
           <w:bdr w:val="none" w:sz="0" w:space="0" w:color="auto" w:frame="1"/>
-          <w:lang w:val="en-GB" w:eastAsia="en-GB"/>
         </w:rPr>
         <w:lastRenderedPageBreak/>
         <w:drawing>
@@ -6527,7 +6521,7 @@
           <w:lang w:val="vi-VN"/>
         </w:rPr>
       </w:pPr>
-      <w:bookmarkStart w:id="10" w:name="_Toc148559832"/>
+      <w:bookmarkStart w:id="9" w:name="_Toc148559832"/>
       <w:r>
         <w:rPr>
           <w:b/>
@@ -6535,7 +6529,7 @@
         </w:rPr>
         <w:t>MySQL</w:t>
       </w:r>
-      <w:bookmarkEnd w:id="10"/>
+      <w:bookmarkEnd w:id="9"/>
     </w:p>
     <w:p>
       <w:pPr>
@@ -6728,7 +6722,7 @@
           <w:lang w:val="vi-VN"/>
         </w:rPr>
       </w:pPr>
-      <w:bookmarkStart w:id="11" w:name="_Toc148559833"/>
+      <w:bookmarkStart w:id="10" w:name="_Toc148559833"/>
       <w:r>
         <w:rPr>
           <w:b/>
@@ -6737,7 +6731,7 @@
         <w:lastRenderedPageBreak/>
         <w:t>KHẢO SÁT VÀ PHÂN TÍCH YÊU CẦU</w:t>
       </w:r>
-      <w:bookmarkEnd w:id="11"/>
+      <w:bookmarkEnd w:id="10"/>
     </w:p>
     <w:p>
       <w:pPr>
@@ -6755,7 +6749,7 @@
           <w:lang w:val="vi-VN"/>
         </w:rPr>
       </w:pPr>
-      <w:bookmarkStart w:id="12" w:name="_Toc148559834"/>
+      <w:bookmarkStart w:id="11" w:name="_Toc148559834"/>
       <w:r>
         <w:rPr>
           <w:b/>
@@ -6763,7 +6757,7 @@
         </w:rPr>
         <w:t>Xác định yêu cầu của hệ thống</w:t>
       </w:r>
-      <w:bookmarkEnd w:id="12"/>
+      <w:bookmarkEnd w:id="11"/>
     </w:p>
     <w:p>
       <w:pPr>
@@ -6781,7 +6775,7 @@
           <w:lang w:val="vi-VN"/>
         </w:rPr>
       </w:pPr>
-      <w:bookmarkStart w:id="13" w:name="_Toc148559835"/>
+      <w:bookmarkStart w:id="12" w:name="_Toc148559835"/>
       <w:r>
         <w:rPr>
           <w:b/>
@@ -6789,7 +6783,7 @@
         </w:rPr>
         <w:t>Yêu cầu chức năng</w:t>
       </w:r>
-      <w:bookmarkEnd w:id="13"/>
+      <w:bookmarkEnd w:id="12"/>
     </w:p>
     <w:p>
       <w:pPr>
@@ -8916,7 +8910,7 @@
           <w:lang w:val="vi-VN"/>
         </w:rPr>
       </w:pPr>
-      <w:bookmarkStart w:id="14" w:name="_Toc148559836"/>
+      <w:bookmarkStart w:id="13" w:name="_Toc148559836"/>
       <w:r>
         <w:rPr>
           <w:b/>
@@ -8924,7 +8918,7 @@
         </w:rPr>
         <w:t>Yêu cầu phi chức năng</w:t>
       </w:r>
-      <w:bookmarkEnd w:id="14"/>
+      <w:bookmarkEnd w:id="13"/>
     </w:p>
     <w:p>
       <w:pPr>
@@ -9054,7 +9048,7 @@
           <w:lang w:val="vi-VN"/>
         </w:rPr>
       </w:pPr>
-      <w:bookmarkStart w:id="15" w:name="_Toc148559837"/>
+      <w:bookmarkStart w:id="14" w:name="_Toc148559837"/>
       <w:r>
         <w:rPr>
           <w:b/>
@@ -9062,7 +9056,7 @@
         </w:rPr>
         <w:t>Xác định usecase</w:t>
       </w:r>
-      <w:bookmarkEnd w:id="15"/>
+      <w:bookmarkEnd w:id="14"/>
     </w:p>
     <w:p>
       <w:pPr>
@@ -9080,7 +9074,7 @@
           <w:lang w:val="vi-VN"/>
         </w:rPr>
       </w:pPr>
-      <w:bookmarkStart w:id="16" w:name="_Toc148559838"/>
+      <w:bookmarkStart w:id="15" w:name="_Toc148559838"/>
       <w:r>
         <w:rPr>
           <w:b/>
@@ -9088,7 +9082,7 @@
         </w:rPr>
         <w:t>Usecase ngữ cảnh</w:t>
       </w:r>
-      <w:bookmarkEnd w:id="16"/>
+      <w:bookmarkEnd w:id="15"/>
     </w:p>
     <w:p>
       <w:pPr>
@@ -9102,7 +9096,7 @@
           <w:b/>
           <w:noProof/>
           <w:szCs w:val="26"/>
-          <w:lang w:eastAsia="en-GB"/>
+          <w:lang w:val="en-US"/>
         </w:rPr>
         <w:drawing>
           <wp:inline distT="0" distB="0" distL="0" distR="0" wp14:anchorId="25895328" wp14:editId="2047E1DA">
@@ -9181,7 +9175,7 @@
           <w:lang w:val="vi-VN"/>
         </w:rPr>
       </w:pPr>
-      <w:bookmarkStart w:id="17" w:name="_Toc148559839"/>
+      <w:bookmarkStart w:id="16" w:name="_Toc148559839"/>
       <w:r>
         <w:rPr>
           <w:b/>
@@ -9189,7 +9183,7 @@
         </w:rPr>
         <w:t>Usecase của khách</w:t>
       </w:r>
-      <w:bookmarkEnd w:id="17"/>
+      <w:bookmarkEnd w:id="16"/>
     </w:p>
     <w:p>
       <w:pPr>
@@ -9235,7 +9229,7 @@
           <w:sz w:val="24"/>
           <w:szCs w:val="24"/>
           <w:bdr w:val="none" w:sz="0" w:space="0" w:color="auto" w:frame="1"/>
-          <w:lang w:eastAsia="en-GB"/>
+          <w:lang w:val="en-US"/>
         </w:rPr>
         <w:lastRenderedPageBreak/>
         <w:drawing>
@@ -10012,7 +10006,7 @@
           <w:sz w:val="24"/>
           <w:szCs w:val="24"/>
           <w:bdr w:val="none" w:sz="0" w:space="0" w:color="auto" w:frame="1"/>
-          <w:lang w:eastAsia="en-GB"/>
+          <w:lang w:val="en-US"/>
         </w:rPr>
         <w:lastRenderedPageBreak/>
         <w:drawing>
@@ -10772,7 +10766,7 @@
           <w:sz w:val="24"/>
           <w:szCs w:val="24"/>
           <w:bdr w:val="none" w:sz="0" w:space="0" w:color="auto" w:frame="1"/>
-          <w:lang w:eastAsia="en-GB"/>
+          <w:lang w:val="en-US"/>
         </w:rPr>
         <w:lastRenderedPageBreak/>
         <w:drawing>
@@ -11519,7 +11513,7 @@
           <w:sz w:val="24"/>
           <w:szCs w:val="24"/>
           <w:bdr w:val="none" w:sz="0" w:space="0" w:color="auto" w:frame="1"/>
-          <w:lang w:eastAsia="en-GB"/>
+          <w:lang w:val="en-US"/>
         </w:rPr>
         <w:drawing>
           <wp:inline distT="0" distB="0" distL="0" distR="0" wp14:anchorId="6703ECC3" wp14:editId="1C9EE89B">
@@ -12310,7 +12304,7 @@
           <w:sz w:val="24"/>
           <w:szCs w:val="24"/>
           <w:bdr w:val="none" w:sz="0" w:space="0" w:color="auto" w:frame="1"/>
-          <w:lang w:eastAsia="en-GB"/>
+          <w:lang w:val="en-US"/>
         </w:rPr>
         <w:drawing>
           <wp:inline distT="0" distB="0" distL="0" distR="0" wp14:anchorId="174E4E24" wp14:editId="321867A9">
@@ -13019,7 +13013,7 @@
           <w:sz w:val="24"/>
           <w:szCs w:val="24"/>
           <w:bdr w:val="none" w:sz="0" w:space="0" w:color="auto" w:frame="1"/>
-          <w:lang w:eastAsia="en-GB"/>
+          <w:lang w:val="en-US"/>
         </w:rPr>
         <w:drawing>
           <wp:inline distT="0" distB="0" distL="0" distR="0" wp14:anchorId="6D4D9B27" wp14:editId="5546226D">
@@ -13729,7 +13723,7 @@
           <w:color w:val="000000"/>
           <w:szCs w:val="26"/>
           <w:bdr w:val="none" w:sz="0" w:space="0" w:color="auto" w:frame="1"/>
-          <w:lang w:eastAsia="en-GB"/>
+          <w:lang w:val="en-US"/>
         </w:rPr>
         <w:lastRenderedPageBreak/>
         <w:drawing>
@@ -14427,7 +14421,7 @@
           <w:sz w:val="24"/>
           <w:szCs w:val="24"/>
           <w:bdr w:val="none" w:sz="0" w:space="0" w:color="auto" w:frame="1"/>
-          <w:lang w:eastAsia="en-GB"/>
+          <w:lang w:val="en-US"/>
         </w:rPr>
         <w:drawing>
           <wp:inline distT="0" distB="0" distL="0" distR="0" wp14:anchorId="4B34F4F7" wp14:editId="49A6761B">
@@ -15201,7 +15195,7 @@
           <w:color w:val="000000"/>
           <w:szCs w:val="26"/>
           <w:bdr w:val="none" w:sz="0" w:space="0" w:color="auto" w:frame="1"/>
-          <w:lang w:eastAsia="en-GB"/>
+          <w:lang w:val="en-US"/>
         </w:rPr>
         <w:drawing>
           <wp:inline distT="0" distB="0" distL="0" distR="0" wp14:anchorId="120DC380" wp14:editId="3511C93C">
@@ -15875,7 +15869,7 @@
           <w:color w:val="000000"/>
           <w:szCs w:val="26"/>
           <w:bdr w:val="none" w:sz="0" w:space="0" w:color="auto" w:frame="1"/>
-          <w:lang w:eastAsia="en-GB"/>
+          <w:lang w:val="en-US"/>
         </w:rPr>
         <w:lastRenderedPageBreak/>
         <w:drawing>
@@ -16592,7 +16586,7 @@
           <w:lang w:val="vi-VN"/>
         </w:rPr>
       </w:pPr>
-      <w:bookmarkStart w:id="18" w:name="_Toc148559840"/>
+      <w:bookmarkStart w:id="17" w:name="_Toc148559840"/>
       <w:r>
         <w:rPr>
           <w:b/>
@@ -16600,7 +16594,7 @@
         </w:rPr>
         <w:t>Usecase của quản lý</w:t>
       </w:r>
-      <w:bookmarkEnd w:id="18"/>
+      <w:bookmarkEnd w:id="17"/>
     </w:p>
     <w:p>
       <w:pPr>
@@ -16651,7 +16645,7 @@
           <w:color w:val="000000"/>
           <w:szCs w:val="26"/>
           <w:bdr w:val="none" w:sz="0" w:space="0" w:color="auto" w:frame="1"/>
-          <w:lang w:eastAsia="en-GB"/>
+          <w:lang w:val="en-US"/>
         </w:rPr>
         <w:drawing>
           <wp:inline distT="0" distB="0" distL="0" distR="0" wp14:anchorId="2C026855" wp14:editId="73695F64">
@@ -17471,7 +17465,7 @@
           <w:sz w:val="24"/>
           <w:szCs w:val="24"/>
           <w:bdr w:val="none" w:sz="0" w:space="0" w:color="auto" w:frame="1"/>
-          <w:lang w:eastAsia="en-GB"/>
+          <w:lang w:val="en-US"/>
         </w:rPr>
         <w:drawing>
           <wp:inline distT="0" distB="0" distL="0" distR="0" wp14:anchorId="2C7D805B" wp14:editId="65B1F4CE">
@@ -18267,7 +18261,7 @@
           <w:sz w:val="24"/>
           <w:szCs w:val="24"/>
           <w:bdr w:val="none" w:sz="0" w:space="0" w:color="auto" w:frame="1"/>
-          <w:lang w:eastAsia="en-GB"/>
+          <w:lang w:val="en-US"/>
         </w:rPr>
         <w:drawing>
           <wp:inline distT="0" distB="0" distL="0" distR="0" wp14:anchorId="77096331" wp14:editId="3E2F3F45">
@@ -19063,7 +19057,7 @@
           <w:b/>
           <w:noProof/>
           <w:szCs w:val="26"/>
-          <w:lang w:eastAsia="en-GB"/>
+          <w:lang w:val="en-US"/>
         </w:rPr>
         <w:drawing>
           <wp:inline distT="0" distB="0" distL="0" distR="0" wp14:anchorId="359B0645" wp14:editId="174C547E">
@@ -20061,7 +20055,7 @@
           <w:b/>
           <w:noProof/>
           <w:szCs w:val="26"/>
-          <w:lang w:eastAsia="en-GB"/>
+          <w:lang w:val="en-US"/>
         </w:rPr>
         <w:drawing>
           <wp:inline distT="0" distB="0" distL="0" distR="0" wp14:anchorId="66522DED" wp14:editId="79B8DA3A">
@@ -20918,7 +20912,7 @@
           <w:b/>
           <w:noProof/>
           <w:szCs w:val="26"/>
-          <w:lang w:eastAsia="en-GB"/>
+          <w:lang w:val="en-US"/>
         </w:rPr>
         <w:drawing>
           <wp:inline distT="0" distB="0" distL="0" distR="0" wp14:anchorId="4398C9F2" wp14:editId="578831E3">
@@ -21978,7 +21972,7 @@
           <w:sz w:val="24"/>
           <w:szCs w:val="24"/>
           <w:bdr w:val="none" w:sz="0" w:space="0" w:color="auto" w:frame="1"/>
-          <w:lang w:eastAsia="en-GB"/>
+          <w:lang w:val="en-US"/>
         </w:rPr>
         <w:drawing>
           <wp:inline distT="0" distB="0" distL="0" distR="0" wp14:anchorId="1EEEBDAA" wp14:editId="47EEE153">
@@ -22980,7 +22974,7 @@
           <w:sz w:val="24"/>
           <w:szCs w:val="24"/>
           <w:bdr w:val="none" w:sz="0" w:space="0" w:color="auto" w:frame="1"/>
-          <w:lang w:eastAsia="en-GB"/>
+          <w:lang w:val="en-US"/>
         </w:rPr>
         <w:drawing>
           <wp:inline distT="0" distB="0" distL="0" distR="0" wp14:anchorId="3246FA54" wp14:editId="67FE45CD">
@@ -23863,7 +23857,7 @@
           <w:b/>
           <w:noProof/>
           <w:szCs w:val="26"/>
-          <w:lang w:eastAsia="en-GB"/>
+          <w:lang w:val="en-US"/>
         </w:rPr>
         <w:drawing>
           <wp:inline distT="0" distB="0" distL="0" distR="0" wp14:anchorId="20C8A8C9" wp14:editId="4CFFDC4B">
@@ -24863,7 +24857,7 @@
           <w:b/>
           <w:noProof/>
           <w:szCs w:val="26"/>
-          <w:lang w:eastAsia="en-GB"/>
+          <w:lang w:val="en-US"/>
         </w:rPr>
         <w:drawing>
           <wp:inline distT="0" distB="0" distL="0" distR="0" wp14:anchorId="0EB308B5" wp14:editId="0561CAF8">
@@ -25749,7 +25743,7 @@
           <w:color w:val="000000"/>
           <w:szCs w:val="26"/>
           <w:bdr w:val="none" w:sz="0" w:space="0" w:color="auto" w:frame="1"/>
-          <w:lang w:eastAsia="en-GB"/>
+          <w:lang w:val="en-US"/>
         </w:rPr>
         <w:drawing>
           <wp:inline distT="0" distB="0" distL="0" distR="0" wp14:anchorId="13B43CF3" wp14:editId="0492FA3E">
@@ -26754,7 +26748,7 @@
           <w:b/>
           <w:noProof/>
           <w:szCs w:val="26"/>
-          <w:lang w:eastAsia="en-GB"/>
+          <w:lang w:val="en-US"/>
         </w:rPr>
         <w:drawing>
           <wp:inline distT="0" distB="0" distL="0" distR="0" wp14:anchorId="1596C656" wp14:editId="5443925B">
@@ -27729,7 +27723,7 @@
           <w:lang w:val="vi-VN"/>
         </w:rPr>
       </w:pPr>
-      <w:bookmarkStart w:id="19" w:name="_Toc148559841"/>
+      <w:bookmarkStart w:id="18" w:name="_Toc148559841"/>
       <w:r>
         <w:rPr>
           <w:b/>
@@ -27738,7 +27732,7 @@
         <w:lastRenderedPageBreak/>
         <w:t>THIẾT KẾ DATABASE</w:t>
       </w:r>
-      <w:bookmarkEnd w:id="19"/>
+      <w:bookmarkEnd w:id="18"/>
     </w:p>
     <w:p>
       <w:pPr>
@@ -27756,7 +27750,7 @@
           <w:lang w:val="vi-VN"/>
         </w:rPr>
       </w:pPr>
-      <w:bookmarkStart w:id="20" w:name="_Toc148559842"/>
+      <w:bookmarkStart w:id="19" w:name="_Toc148559842"/>
       <w:r>
         <w:rPr>
           <w:b/>
@@ -27764,7 +27758,7 @@
         </w:rPr>
         <w:t>Xác định thực thể</w:t>
       </w:r>
-      <w:bookmarkEnd w:id="20"/>
+      <w:bookmarkEnd w:id="19"/>
     </w:p>
     <w:p>
       <w:pPr>
@@ -28558,7 +28552,25 @@
           <w:szCs w:val="24"/>
           <w:lang w:val="vi-VN"/>
         </w:rPr>
-        <w:t xml:space="preserve"> NGAYTAO, TONGTIEN)</w:t>
+        <w:t xml:space="preserve"> NGAYTAO, TONGTIEN</w:t>
+      </w:r>
+      <w:r>
+        <w:rPr>
+          <w:rFonts w:eastAsia="Times New Roman"/>
+          <w:sz w:val="24"/>
+          <w:szCs w:val="24"/>
+          <w:lang w:val="vi-VN"/>
+        </w:rPr>
+        <w:t>, DIACHI</w:t>
+      </w:r>
+      <w:r>
+        <w:rPr>
+          <w:rFonts w:eastAsia="Times New Roman"/>
+          <w:sz w:val="24"/>
+          <w:szCs w:val="24"/>
+          <w:lang w:val="vi-VN"/>
+        </w:rPr>
+        <w:t>)</w:t>
       </w:r>
     </w:p>
     <w:p>
@@ -28734,7 +28746,7 @@
           <w:lang w:val="vi-VN"/>
         </w:rPr>
       </w:pPr>
-      <w:bookmarkStart w:id="21" w:name="_Toc148559843"/>
+      <w:bookmarkStart w:id="20" w:name="_Toc148559843"/>
       <w:r>
         <w:rPr>
           <w:b/>
@@ -28756,7 +28768,7 @@
         </w:rPr>
         <w:t>ERD</w:t>
       </w:r>
-      <w:bookmarkEnd w:id="21"/>
+      <w:bookmarkEnd w:id="20"/>
     </w:p>
     <w:p>
       <w:pPr>
@@ -28771,7 +28783,7 @@
           <w:noProof/>
           <w:sz w:val="24"/>
           <w:szCs w:val="26"/>
-          <w:lang w:eastAsia="en-GB"/>
+          <w:lang w:val="en-US"/>
         </w:rPr>
         <w:lastRenderedPageBreak/>
         <w:drawing>
@@ -28833,7 +28845,7 @@
           <w:lang w:val="vi-VN"/>
         </w:rPr>
       </w:pPr>
-      <w:bookmarkStart w:id="22" w:name="_Toc148559844"/>
+      <w:bookmarkStart w:id="21" w:name="_Toc148559844"/>
       <w:r>
         <w:rPr>
           <w:b/>
@@ -28841,7 +28853,7 @@
         </w:rPr>
         <w:t>Lược đồ dạng chuẩn 3</w:t>
       </w:r>
-      <w:bookmarkEnd w:id="22"/>
+      <w:bookmarkEnd w:id="21"/>
     </w:p>
     <w:p>
       <w:pPr>
@@ -29764,7 +29776,25 @@
           <w:szCs w:val="24"/>
           <w:lang w:val="vi-VN"/>
         </w:rPr>
-        <w:t xml:space="preserve"> NGAYTAO, TONGTIEN, </w:t>
+        <w:t xml:space="preserve"> NGAYTAO, TONGTIEN</w:t>
+      </w:r>
+      <w:r>
+        <w:rPr>
+          <w:rFonts w:eastAsia="Times New Roman"/>
+          <w:sz w:val="24"/>
+          <w:szCs w:val="24"/>
+          <w:lang w:val="vi-VN"/>
+        </w:rPr>
+        <w:t>, DIACHI</w:t>
+      </w:r>
+      <w:r>
+        <w:rPr>
+          <w:rFonts w:eastAsia="Times New Roman"/>
+          <w:sz w:val="24"/>
+          <w:szCs w:val="24"/>
+          <w:lang w:val="vi-VN"/>
+        </w:rPr>
+        <w:t xml:space="preserve">, </w:t>
       </w:r>
       <w:r>
         <w:rPr>
@@ -29936,6 +29966,7 @@
           <w:szCs w:val="24"/>
           <w:lang w:val="vi-VN"/>
         </w:rPr>
+        <w:lastRenderedPageBreak/>
         <w:t>PHIEUDAT</w:t>
       </w:r>
       <w:r>
@@ -30009,7 +30040,6 @@
           <w:szCs w:val="24"/>
           <w:lang w:val="vi-VN"/>
         </w:rPr>
-        <w:lastRenderedPageBreak/>
         <w:t>CT_MH</w:t>
       </w:r>
       <w:r>
@@ -30657,7 +30687,7 @@
           <w:lang w:val="vi-VN"/>
         </w:rPr>
       </w:pPr>
-      <w:bookmarkStart w:id="23" w:name="_Toc148559845"/>
+      <w:bookmarkStart w:id="22" w:name="_Toc148559845"/>
       <w:r>
         <w:rPr>
           <w:b/>
@@ -30665,7 +30695,7 @@
         </w:rPr>
         <w:t>Mô hình diagram</w:t>
       </w:r>
-      <w:bookmarkEnd w:id="23"/>
+      <w:bookmarkEnd w:id="22"/>
     </w:p>
     <w:p>
       <w:pPr>
@@ -30674,18 +30704,18 @@
           <w:lang w:val="en-US"/>
         </w:rPr>
       </w:pPr>
-      <w:r>
-        <w:rPr>
-          <w:b/>
+      <w:bookmarkStart w:id="23" w:name="_GoBack"/>
+      <w:r>
+        <w:rPr>
           <w:noProof/>
-          <w:lang w:eastAsia="en-GB"/>
+          <w:lang w:val="en-US"/>
         </w:rPr>
         <w:lastRenderedPageBreak/>
         <w:drawing>
-          <wp:inline distT="0" distB="0" distL="0" distR="0" wp14:anchorId="51D0ADD9" wp14:editId="4DAA3CB1">
-            <wp:extent cx="5731510" cy="7755255"/>
-            <wp:effectExtent l="0" t="0" r="2540" b="0"/>
-            <wp:docPr id="31" name="Picture 31" descr="C:\Users\nghia\Downloads\diagram.png"/>
+          <wp:inline distT="0" distB="0" distL="0" distR="0">
+            <wp:extent cx="6306494" cy="6317673"/>
+            <wp:effectExtent l="0" t="0" r="0" b="6985"/>
+            <wp:docPr id="6" name="Picture 6"/>
             <wp:cNvGraphicFramePr>
               <a:graphicFrameLocks xmlns:a="http://schemas.openxmlformats.org/drawingml/2006/main" noChangeAspect="1"/>
             </wp:cNvGraphicFramePr>
@@ -30693,10 +30723,8 @@
               <a:graphicData uri="http://schemas.openxmlformats.org/drawingml/2006/picture">
                 <pic:pic xmlns:pic="http://schemas.openxmlformats.org/drawingml/2006/picture">
                   <pic:nvPicPr>
-                    <pic:cNvPr id="0" name="Picture 1" descr="C:\Users\nghia\Downloads\diagram.png"/>
-                    <pic:cNvPicPr>
-                      <a:picLocks noChangeAspect="1" noChangeArrowheads="1"/>
-                    </pic:cNvPicPr>
+                    <pic:cNvPr id="6" name="erd-1.png"/>
+                    <pic:cNvPicPr/>
                   </pic:nvPicPr>
                   <pic:blipFill>
                     <a:blip r:embed="rId37" cstate="print">
@@ -30706,23 +30734,18 @@
                         </a:ext>
                       </a:extLst>
                     </a:blip>
-                    <a:srcRect/>
                     <a:stretch>
                       <a:fillRect/>
                     </a:stretch>
                   </pic:blipFill>
-                  <pic:spPr bwMode="auto">
+                  <pic:spPr>
                     <a:xfrm>
                       <a:off x="0" y="0"/>
-                      <a:ext cx="5731510" cy="7755255"/>
+                      <a:ext cx="6313133" cy="6324324"/>
                     </a:xfrm>
                     <a:prstGeom prst="rect">
                       <a:avLst/>
                     </a:prstGeom>
-                    <a:noFill/>
-                    <a:ln>
-                      <a:noFill/>
-                    </a:ln>
                   </pic:spPr>
                 </pic:pic>
               </a:graphicData>
@@ -30730,6 +30753,7 @@
           </wp:inline>
         </w:drawing>
       </w:r>
+      <w:bookmarkEnd w:id="23"/>
     </w:p>
     <w:p>
       <w:pPr>
@@ -30936,7 +30960,6 @@
                 <w:sz w:val="24"/>
                 <w:szCs w:val="24"/>
               </w:rPr>
-              <w:lastRenderedPageBreak/>
               <w:t>1</w:t>
             </w:r>
           </w:p>
@@ -31465,6 +31488,7 @@
                 <w:sz w:val="24"/>
                 <w:szCs w:val="24"/>
               </w:rPr>
+              <w:lastRenderedPageBreak/>
               <w:t>STT</w:t>
             </w:r>
           </w:p>
@@ -34362,7 +34386,6 @@
                 <w:sz w:val="24"/>
                 <w:szCs w:val="24"/>
               </w:rPr>
-              <w:lastRenderedPageBreak/>
               <w:t>5</w:t>
             </w:r>
           </w:p>
@@ -35019,6 +35042,7 @@
                 <w:sz w:val="24"/>
                 <w:szCs w:val="24"/>
               </w:rPr>
+              <w:lastRenderedPageBreak/>
               <w:t>4</w:t>
             </w:r>
           </w:p>
@@ -39117,6 +39141,7 @@
                 <w:sz w:val="24"/>
                 <w:szCs w:val="24"/>
               </w:rPr>
+              <w:lastRenderedPageBreak/>
               <w:t>4</w:t>
             </w:r>
           </w:p>
@@ -41272,6 +41297,158 @@
           </w:p>
         </w:tc>
       </w:tr>
+      <w:tr>
+        <w:tc>
+          <w:tcPr>
+            <w:tcW w:w="704" w:type="dxa"/>
+            <w:tcBorders>
+              <w:top w:val="single" w:sz="4" w:space="0" w:color="auto"/>
+              <w:left w:val="single" w:sz="4" w:space="0" w:color="auto"/>
+              <w:bottom w:val="single" w:sz="4" w:space="0" w:color="auto"/>
+              <w:right w:val="single" w:sz="4" w:space="0" w:color="auto"/>
+            </w:tcBorders>
+          </w:tcPr>
+          <w:p>
+            <w:pPr>
+              <w:jc w:val="center"/>
+              <w:rPr>
+                <w:sz w:val="24"/>
+                <w:szCs w:val="24"/>
+              </w:rPr>
+            </w:pPr>
+            <w:r>
+              <w:rPr>
+                <w:sz w:val="24"/>
+                <w:szCs w:val="24"/>
+              </w:rPr>
+              <w:t>7</w:t>
+            </w:r>
+          </w:p>
+        </w:tc>
+        <w:tc>
+          <w:tcPr>
+            <w:tcW w:w="1843" w:type="dxa"/>
+            <w:tcBorders>
+              <w:top w:val="single" w:sz="4" w:space="0" w:color="auto"/>
+              <w:left w:val="single" w:sz="4" w:space="0" w:color="auto"/>
+              <w:bottom w:val="single" w:sz="4" w:space="0" w:color="auto"/>
+              <w:right w:val="single" w:sz="4" w:space="0" w:color="auto"/>
+            </w:tcBorders>
+          </w:tcPr>
+          <w:p>
+            <w:pPr>
+              <w:rPr>
+                <w:sz w:val="24"/>
+                <w:szCs w:val="24"/>
+              </w:rPr>
+            </w:pPr>
+            <w:r>
+              <w:rPr>
+                <w:sz w:val="24"/>
+                <w:szCs w:val="24"/>
+              </w:rPr>
+              <w:t>DIACHI</w:t>
+            </w:r>
+          </w:p>
+        </w:tc>
+        <w:tc>
+          <w:tcPr>
+            <w:tcW w:w="1559" w:type="dxa"/>
+            <w:tcBorders>
+              <w:top w:val="single" w:sz="4" w:space="0" w:color="auto"/>
+              <w:left w:val="single" w:sz="4" w:space="0" w:color="auto"/>
+              <w:bottom w:val="single" w:sz="4" w:space="0" w:color="auto"/>
+              <w:right w:val="single" w:sz="4" w:space="0" w:color="auto"/>
+            </w:tcBorders>
+          </w:tcPr>
+          <w:p>
+            <w:pPr>
+              <w:rPr>
+                <w:sz w:val="24"/>
+                <w:szCs w:val="24"/>
+              </w:rPr>
+            </w:pPr>
+            <w:r>
+              <w:rPr>
+                <w:sz w:val="24"/>
+                <w:szCs w:val="24"/>
+              </w:rPr>
+              <w:t>Varchar(100)</w:t>
+            </w:r>
+          </w:p>
+        </w:tc>
+        <w:tc>
+          <w:tcPr>
+            <w:tcW w:w="1904" w:type="dxa"/>
+            <w:tcBorders>
+              <w:top w:val="single" w:sz="4" w:space="0" w:color="auto"/>
+              <w:left w:val="single" w:sz="4" w:space="0" w:color="auto"/>
+              <w:bottom w:val="single" w:sz="4" w:space="0" w:color="auto"/>
+              <w:right w:val="single" w:sz="4" w:space="0" w:color="auto"/>
+            </w:tcBorders>
+          </w:tcPr>
+          <w:p>
+            <w:pPr>
+              <w:rPr>
+                <w:sz w:val="24"/>
+                <w:szCs w:val="24"/>
+              </w:rPr>
+            </w:pPr>
+          </w:p>
+        </w:tc>
+        <w:tc>
+          <w:tcPr>
+            <w:tcW w:w="1073" w:type="dxa"/>
+            <w:tcBorders>
+              <w:top w:val="single" w:sz="4" w:space="0" w:color="auto"/>
+              <w:left w:val="single" w:sz="4" w:space="0" w:color="auto"/>
+              <w:bottom w:val="single" w:sz="4" w:space="0" w:color="auto"/>
+              <w:right w:val="single" w:sz="4" w:space="0" w:color="auto"/>
+            </w:tcBorders>
+          </w:tcPr>
+          <w:p>
+            <w:pPr>
+              <w:rPr>
+                <w:sz w:val="24"/>
+                <w:szCs w:val="24"/>
+              </w:rPr>
+            </w:pPr>
+            <w:r>
+              <w:rPr>
+                <w:sz w:val="24"/>
+                <w:szCs w:val="24"/>
+              </w:rPr>
+              <w:t>X</w:t>
+            </w:r>
+          </w:p>
+        </w:tc>
+        <w:tc>
+          <w:tcPr>
+            <w:tcW w:w="1933" w:type="dxa"/>
+            <w:tcBorders>
+              <w:top w:val="single" w:sz="4" w:space="0" w:color="auto"/>
+              <w:left w:val="single" w:sz="4" w:space="0" w:color="auto"/>
+              <w:bottom w:val="single" w:sz="4" w:space="0" w:color="auto"/>
+              <w:right w:val="single" w:sz="4" w:space="0" w:color="auto"/>
+            </w:tcBorders>
+          </w:tcPr>
+          <w:p>
+            <w:pPr>
+              <w:rPr>
+                <w:sz w:val="24"/>
+                <w:szCs w:val="24"/>
+              </w:rPr>
+            </w:pPr>
+            <w:r>
+              <w:rPr>
+                <w:sz w:val="24"/>
+                <w:szCs w:val="24"/>
+              </w:rPr>
+              <w:t>Địa chỉ</w:t>
+            </w:r>
+          </w:p>
+        </w:tc>
+      </w:tr>
     </w:tbl>
     <w:p>
       <w:pPr>
@@ -42916,7 +43093,6 @@
                 <w:sz w:val="24"/>
                 <w:szCs w:val="24"/>
               </w:rPr>
-              <w:lastRenderedPageBreak/>
               <w:t>STT</w:t>
             </w:r>
           </w:p>
@@ -43567,6 +43743,7 @@
           <w:szCs w:val="24"/>
           <w:lang w:val="vi-VN"/>
         </w:rPr>
+        <w:lastRenderedPageBreak/>
         <w:t>LoaiMH</w:t>
       </w:r>
     </w:p>
@@ -47296,7 +47473,6 @@
                 <w:sz w:val="24"/>
                 <w:szCs w:val="24"/>
               </w:rPr>
-              <w:lastRenderedPageBreak/>
               <w:t>STT</w:t>
             </w:r>
           </w:p>
@@ -47934,6 +48110,7 @@
                 <w:sz w:val="24"/>
                 <w:szCs w:val="24"/>
               </w:rPr>
+              <w:lastRenderedPageBreak/>
               <w:t>4</w:t>
             </w:r>
           </w:p>
@@ -52094,7 +52271,6 @@
           <w:szCs w:val="24"/>
           <w:lang w:val="vi-VN"/>
         </w:rPr>
-        <w:lastRenderedPageBreak/>
         <w:t>Size</w:t>
       </w:r>
     </w:p>
@@ -52470,6 +52646,7 @@
                 <w:sz w:val="24"/>
                 <w:szCs w:val="24"/>
               </w:rPr>
+              <w:lastRenderedPageBreak/>
               <w:t>2</w:t>
             </w:r>
           </w:p>
@@ -54125,7 +54302,7 @@
 </file>
 
 <file path=word/endnotes.xml><?xml version="1.0" encoding="utf-8"?>
-<w:endnotes xmlns:wpc="http://schemas.microsoft.com/office/word/2010/wordprocessingCanvas" xmlns:cx="http://schemas.microsoft.com/office/drawing/2014/chartex" xmlns:cx1="http://schemas.microsoft.com/office/drawing/2015/9/8/chartex" xmlns:mc="http://schemas.openxmlformats.org/markup-compatibility/2006" xmlns:o="urn:schemas-microsoft-com:office:office" xmlns:r="http://schemas.openxmlformats.org/officeDocument/2006/relationships" xmlns:m="http://schemas.openxmlformats.org/officeDocument/2006/math" xmlns:v="urn:schemas-microsoft-com:vml" xmlns:wp14="http://schemas.microsoft.com/office/word/2010/wordprocessingDrawing" xmlns:wp="http://schemas.openxmlformats.org/drawingml/2006/wordprocessingDrawing" xmlns:w10="urn:schemas-microsoft-com:office:word" xmlns:w="http://schemas.openxmlformats.org/wordprocessingml/2006/main" xmlns:w14="http://schemas.microsoft.com/office/word/2010/wordml" xmlns:w15="http://schemas.microsoft.com/office/word/2012/wordml" xmlns:w16se="http://schemas.microsoft.com/office/word/2015/wordml/symex" xmlns:wpg="http://schemas.microsoft.com/office/word/2010/wordprocessingGroup" xmlns:wpi="http://schemas.microsoft.com/office/word/2010/wordprocessingInk" xmlns:wne="http://schemas.microsoft.com/office/word/2006/wordml" xmlns:wps="http://schemas.microsoft.com/office/word/2010/wordprocessingShape" mc:Ignorable="w14 w15 w16se wp14">
+<w:endnotes xmlns:wpc="http://schemas.microsoft.com/office/word/2010/wordprocessingCanvas" xmlns:cx="http://schemas.microsoft.com/office/drawing/2014/chartex" xmlns:mc="http://schemas.openxmlformats.org/markup-compatibility/2006" xmlns:o="urn:schemas-microsoft-com:office:office" xmlns:r="http://schemas.openxmlformats.org/officeDocument/2006/relationships" xmlns:m="http://schemas.openxmlformats.org/officeDocument/2006/math" xmlns:v="urn:schemas-microsoft-com:vml" xmlns:wp14="http://schemas.microsoft.com/office/word/2010/wordprocessingDrawing" xmlns:wp="http://schemas.openxmlformats.org/drawingml/2006/wordprocessingDrawing" xmlns:w10="urn:schemas-microsoft-com:office:word" xmlns:w="http://schemas.openxmlformats.org/wordprocessingml/2006/main" xmlns:w14="http://schemas.microsoft.com/office/word/2010/wordml" xmlns:w15="http://schemas.microsoft.com/office/word/2012/wordml" xmlns:w16se="http://schemas.microsoft.com/office/word/2015/wordml/symex" xmlns:wpg="http://schemas.microsoft.com/office/word/2010/wordprocessingGroup" xmlns:wpi="http://schemas.microsoft.com/office/word/2010/wordprocessingInk" xmlns:wne="http://schemas.microsoft.com/office/word/2006/wordml" xmlns:wps="http://schemas.microsoft.com/office/word/2010/wordprocessingShape" mc:Ignorable="w14 w15 w16se wp14">
   <w:endnote w:type="separator" w:id="-1">
     <w:p>
       <w:pPr>
@@ -54150,7 +54327,7 @@
 </file>
 
 <file path=word/footer1.xml><?xml version="1.0" encoding="utf-8"?>
-<w:ftr xmlns:wpc="http://schemas.microsoft.com/office/word/2010/wordprocessingCanvas" xmlns:cx="http://schemas.microsoft.com/office/drawing/2014/chartex" xmlns:cx1="http://schemas.microsoft.com/office/drawing/2015/9/8/chartex" xmlns:mc="http://schemas.openxmlformats.org/markup-compatibility/2006" xmlns:o="urn:schemas-microsoft-com:office:office" xmlns:r="http://schemas.openxmlformats.org/officeDocument/2006/relationships" xmlns:m="http://schemas.openxmlformats.org/officeDocument/2006/math" xmlns:v="urn:schemas-microsoft-com:vml" xmlns:wp14="http://schemas.microsoft.com/office/word/2010/wordprocessingDrawing" xmlns:wp="http://schemas.openxmlformats.org/drawingml/2006/wordprocessingDrawing" xmlns:w10="urn:schemas-microsoft-com:office:word" xmlns:w="http://schemas.openxmlformats.org/wordprocessingml/2006/main" xmlns:w14="http://schemas.microsoft.com/office/word/2010/wordml" xmlns:w15="http://schemas.microsoft.com/office/word/2012/wordml" xmlns:w16se="http://schemas.microsoft.com/office/word/2015/wordml/symex" xmlns:wpg="http://schemas.microsoft.com/office/word/2010/wordprocessingGroup" xmlns:wpi="http://schemas.microsoft.com/office/word/2010/wordprocessingInk" xmlns:wne="http://schemas.microsoft.com/office/word/2006/wordml" xmlns:wps="http://schemas.microsoft.com/office/word/2010/wordprocessingShape" mc:Ignorable="w14 w15 w16se wp14">
+<w:ftr xmlns:wpc="http://schemas.microsoft.com/office/word/2010/wordprocessingCanvas" xmlns:cx="http://schemas.microsoft.com/office/drawing/2014/chartex" xmlns:mc="http://schemas.openxmlformats.org/markup-compatibility/2006" xmlns:o="urn:schemas-microsoft-com:office:office" xmlns:r="http://schemas.openxmlformats.org/officeDocument/2006/relationships" xmlns:m="http://schemas.openxmlformats.org/officeDocument/2006/math" xmlns:v="urn:schemas-microsoft-com:vml" xmlns:wp14="http://schemas.microsoft.com/office/word/2010/wordprocessingDrawing" xmlns:wp="http://schemas.openxmlformats.org/drawingml/2006/wordprocessingDrawing" xmlns:w10="urn:schemas-microsoft-com:office:word" xmlns:w="http://schemas.openxmlformats.org/wordprocessingml/2006/main" xmlns:w14="http://schemas.microsoft.com/office/word/2010/wordml" xmlns:w15="http://schemas.microsoft.com/office/word/2012/wordml" xmlns:w16se="http://schemas.microsoft.com/office/word/2015/wordml/symex" xmlns:wpg="http://schemas.microsoft.com/office/word/2010/wordprocessingGroup" xmlns:wpi="http://schemas.microsoft.com/office/word/2010/wordprocessingInk" xmlns:wne="http://schemas.microsoft.com/office/word/2006/wordml" xmlns:wps="http://schemas.microsoft.com/office/word/2010/wordprocessingShape" mc:Ignorable="w14 w15 w16se wp14">
   <w:sdt>
     <w:sdtPr>
       <w:id w:val="-844546192"/>
@@ -54183,7 +54360,7 @@
           <w:rPr>
             <w:noProof/>
           </w:rPr>
-          <w:t>2</w:t>
+          <w:t>41</w:t>
         </w:r>
         <w:r>
           <w:rPr>
@@ -54203,7 +54380,7 @@
 </file>
 
 <file path=word/footnotes.xml><?xml version="1.0" encoding="utf-8"?>
-<w:footnotes xmlns:wpc="http://schemas.microsoft.com/office/word/2010/wordprocessingCanvas" xmlns:cx="http://schemas.microsoft.com/office/drawing/2014/chartex" xmlns:cx1="http://schemas.microsoft.com/office/drawing/2015/9/8/chartex" xmlns:mc="http://schemas.openxmlformats.org/markup-compatibility/2006" xmlns:o="urn:schemas-microsoft-com:office:office" xmlns:r="http://schemas.openxmlformats.org/officeDocument/2006/relationships" xmlns:m="http://schemas.openxmlformats.org/officeDocument/2006/math" xmlns:v="urn:schemas-microsoft-com:vml" xmlns:wp14="http://schemas.microsoft.com/office/word/2010/wordprocessingDrawing" xmlns:wp="http://schemas.openxmlformats.org/drawingml/2006/wordprocessingDrawing" xmlns:w10="urn:schemas-microsoft-com:office:word" xmlns:w="http://schemas.openxmlformats.org/wordprocessingml/2006/main" xmlns:w14="http://schemas.microsoft.com/office/word/2010/wordml" xmlns:w15="http://schemas.microsoft.com/office/word/2012/wordml" xmlns:w16se="http://schemas.microsoft.com/office/word/2015/wordml/symex" xmlns:wpg="http://schemas.microsoft.com/office/word/2010/wordprocessingGroup" xmlns:wpi="http://schemas.microsoft.com/office/word/2010/wordprocessingInk" xmlns:wne="http://schemas.microsoft.com/office/word/2006/wordml" xmlns:wps="http://schemas.microsoft.com/office/word/2010/wordprocessingShape" mc:Ignorable="w14 w15 w16se wp14">
+<w:footnotes xmlns:wpc="http://schemas.microsoft.com/office/word/2010/wordprocessingCanvas" xmlns:cx="http://schemas.microsoft.com/office/drawing/2014/chartex" xmlns:mc="http://schemas.openxmlformats.org/markup-compatibility/2006" xmlns:o="urn:schemas-microsoft-com:office:office" xmlns:r="http://schemas.openxmlformats.org/officeDocument/2006/relationships" xmlns:m="http://schemas.openxmlformats.org/officeDocument/2006/math" xmlns:v="urn:schemas-microsoft-com:vml" xmlns:wp14="http://schemas.microsoft.com/office/word/2010/wordprocessingDrawing" xmlns:wp="http://schemas.openxmlformats.org/drawingml/2006/wordprocessingDrawing" xmlns:w10="urn:schemas-microsoft-com:office:word" xmlns:w="http://schemas.openxmlformats.org/wordprocessingml/2006/main" xmlns:w14="http://schemas.microsoft.com/office/word/2010/wordml" xmlns:w15="http://schemas.microsoft.com/office/word/2012/wordml" xmlns:w16se="http://schemas.microsoft.com/office/word/2015/wordml/symex" xmlns:wpg="http://schemas.microsoft.com/office/word/2010/wordprocessingGroup" xmlns:wpi="http://schemas.microsoft.com/office/word/2010/wordprocessingInk" xmlns:wne="http://schemas.microsoft.com/office/word/2006/wordml" xmlns:wps="http://schemas.microsoft.com/office/word/2010/wordprocessingShape" mc:Ignorable="w14 w15 w16se wp14">
   <w:footnote w:type="separator" w:id="-1">
     <w:p>
       <w:pPr>
@@ -54228,7 +54405,7 @@
 </file>
 
 <file path=word/header1.xml><?xml version="1.0" encoding="utf-8"?>
-<w:hdr xmlns:wpc="http://schemas.microsoft.com/office/word/2010/wordprocessingCanvas" xmlns:cx="http://schemas.microsoft.com/office/drawing/2014/chartex" xmlns:cx1="http://schemas.microsoft.com/office/drawing/2015/9/8/chartex" xmlns:mc="http://schemas.openxmlformats.org/markup-compatibility/2006" xmlns:o="urn:schemas-microsoft-com:office:office" xmlns:r="http://schemas.openxmlformats.org/officeDocument/2006/relationships" xmlns:m="http://schemas.openxmlformats.org/officeDocument/2006/math" xmlns:v="urn:schemas-microsoft-com:vml" xmlns:wp14="http://schemas.microsoft.com/office/word/2010/wordprocessingDrawing" xmlns:wp="http://schemas.openxmlformats.org/drawingml/2006/wordprocessingDrawing" xmlns:w10="urn:schemas-microsoft-com:office:word" xmlns:w="http://schemas.openxmlformats.org/wordprocessingml/2006/main" xmlns:w14="http://schemas.microsoft.com/office/word/2010/wordml" xmlns:w15="http://schemas.microsoft.com/office/word/2012/wordml" xmlns:w16se="http://schemas.microsoft.com/office/word/2015/wordml/symex" xmlns:wpg="http://schemas.microsoft.com/office/word/2010/wordprocessingGroup" xmlns:wpi="http://schemas.microsoft.com/office/word/2010/wordprocessingInk" xmlns:wne="http://schemas.microsoft.com/office/word/2006/wordml" xmlns:wps="http://schemas.microsoft.com/office/word/2010/wordprocessingShape" mc:Ignorable="w14 w15 w16se wp14">
+<w:hdr xmlns:wpc="http://schemas.microsoft.com/office/word/2010/wordprocessingCanvas" xmlns:cx="http://schemas.microsoft.com/office/drawing/2014/chartex" xmlns:mc="http://schemas.openxmlformats.org/markup-compatibility/2006" xmlns:o="urn:schemas-microsoft-com:office:office" xmlns:r="http://schemas.openxmlformats.org/officeDocument/2006/relationships" xmlns:m="http://schemas.openxmlformats.org/officeDocument/2006/math" xmlns:v="urn:schemas-microsoft-com:vml" xmlns:wp14="http://schemas.microsoft.com/office/word/2010/wordprocessingDrawing" xmlns:wp="http://schemas.openxmlformats.org/drawingml/2006/wordprocessingDrawing" xmlns:w10="urn:schemas-microsoft-com:office:word" xmlns:w="http://schemas.openxmlformats.org/wordprocessingml/2006/main" xmlns:w14="http://schemas.microsoft.com/office/word/2010/wordml" xmlns:w15="http://schemas.microsoft.com/office/word/2012/wordml" xmlns:w16se="http://schemas.microsoft.com/office/word/2015/wordml/symex" xmlns:wpg="http://schemas.microsoft.com/office/word/2010/wordprocessingGroup" xmlns:wpi="http://schemas.microsoft.com/office/word/2010/wordprocessingInk" xmlns:wne="http://schemas.microsoft.com/office/word/2006/wordml" xmlns:wps="http://schemas.microsoft.com/office/word/2010/wordprocessingShape" mc:Ignorable="w14 w15 w16se wp14">
   <w:p>
     <w:pPr>
       <w:pStyle w:val="Header"/>
@@ -54238,7 +54415,7 @@
 </file>
 
 <file path=word/numbering.xml><?xml version="1.0" encoding="utf-8"?>
-<w:numbering xmlns:wpc="http://schemas.microsoft.com/office/word/2010/wordprocessingCanvas" xmlns:cx="http://schemas.microsoft.com/office/drawing/2014/chartex" xmlns:cx1="http://schemas.microsoft.com/office/drawing/2015/9/8/chartex" xmlns:mc="http://schemas.openxmlformats.org/markup-compatibility/2006" xmlns:o="urn:schemas-microsoft-com:office:office" xmlns:r="http://schemas.openxmlformats.org/officeDocument/2006/relationships" xmlns:m="http://schemas.openxmlformats.org/officeDocument/2006/math" xmlns:v="urn:schemas-microsoft-com:vml" xmlns:wp14="http://schemas.microsoft.com/office/word/2010/wordprocessingDrawing" xmlns:wp="http://schemas.openxmlformats.org/drawingml/2006/wordprocessingDrawing" xmlns:w10="urn:schemas-microsoft-com:office:word" xmlns:w="http://schemas.openxmlformats.org/wordprocessingml/2006/main" xmlns:w14="http://schemas.microsoft.com/office/word/2010/wordml" xmlns:w15="http://schemas.microsoft.com/office/word/2012/wordml" xmlns:w16se="http://schemas.microsoft.com/office/word/2015/wordml/symex" xmlns:wpg="http://schemas.microsoft.com/office/word/2010/wordprocessingGroup" xmlns:wpi="http://schemas.microsoft.com/office/word/2010/wordprocessingInk" xmlns:wne="http://schemas.microsoft.com/office/word/2006/wordml" xmlns:wps="http://schemas.microsoft.com/office/word/2010/wordprocessingShape" mc:Ignorable="w14 w15 w16se wp14">
+<w:numbering xmlns:wpc="http://schemas.microsoft.com/office/word/2010/wordprocessingCanvas" xmlns:cx="http://schemas.microsoft.com/office/drawing/2014/chartex" xmlns:mc="http://schemas.openxmlformats.org/markup-compatibility/2006" xmlns:o="urn:schemas-microsoft-com:office:office" xmlns:r="http://schemas.openxmlformats.org/officeDocument/2006/relationships" xmlns:m="http://schemas.openxmlformats.org/officeDocument/2006/math" xmlns:v="urn:schemas-microsoft-com:vml" xmlns:wp14="http://schemas.microsoft.com/office/word/2010/wordprocessingDrawing" xmlns:wp="http://schemas.openxmlformats.org/drawingml/2006/wordprocessingDrawing" xmlns:w10="urn:schemas-microsoft-com:office:word" xmlns:w="http://schemas.openxmlformats.org/wordprocessingml/2006/main" xmlns:w14="http://schemas.microsoft.com/office/word/2010/wordml" xmlns:w15="http://schemas.microsoft.com/office/word/2012/wordml" xmlns:w16se="http://schemas.microsoft.com/office/word/2015/wordml/symex" xmlns:wpg="http://schemas.microsoft.com/office/word/2010/wordprocessingGroup" xmlns:wpi="http://schemas.microsoft.com/office/word/2010/wordprocessingInk" xmlns:wne="http://schemas.microsoft.com/office/word/2006/wordml" xmlns:wps="http://schemas.microsoft.com/office/word/2010/wordprocessingShape" mc:Ignorable="w14 w15 w16se wp14">
   <w:abstractNum w:abstractNumId="0" w15:restartNumberingAfterBreak="0">
     <w:nsid w:val="BF277075"/>
     <w:multiLevelType w:val="singleLevel"/>
@@ -59735,7 +59912,7 @@
 </file>
 
 <file path=customXml/itemProps1.xml><?xml version="1.0" encoding="utf-8"?>
-<ds:datastoreItem xmlns:ds="http://schemas.openxmlformats.org/officeDocument/2006/customXml" ds:itemID="{62F43ED2-7182-48B5-BE0B-210410C08930}">
+<ds:datastoreItem xmlns:ds="http://schemas.openxmlformats.org/officeDocument/2006/customXml" ds:itemID="{4322530C-99F4-4513-8286-1F602CED581E}">
   <ds:schemaRefs>
     <ds:schemaRef ds:uri="http://schemas.openxmlformats.org/officeDocument/2006/bibliography"/>
   </ds:schemaRefs>
